--- a/Team28_“未来之星”一对一家教管理系统_需求规格说明书_SRS_2.0.docx
+++ b/Team28_“未来之星”一对一家教管理系统_需求规格说明书_SRS_2.0.docx
@@ -353,11 +353,9 @@
             <w:pPr>
               <w:jc w:val="center"/>
             </w:pPr>
-            <w:proofErr w:type="gramStart"/>
             <w:r>
               <w:t>朱天晨</w:t>
             </w:r>
-            <w:proofErr w:type="gramEnd"/>
           </w:p>
         </w:tc>
         <w:tc>
@@ -657,11 +655,11 @@
         <w:tblLook w:val="01E0"/>
       </w:tblPr>
       <w:tblGrid>
-        <w:gridCol w:w="793"/>
-        <w:gridCol w:w="1288"/>
-        <w:gridCol w:w="2151"/>
-        <w:gridCol w:w="1091"/>
-        <w:gridCol w:w="3031"/>
+        <w:gridCol w:w="794"/>
+        <w:gridCol w:w="1296"/>
+        <w:gridCol w:w="2148"/>
+        <w:gridCol w:w="1090"/>
+        <w:gridCol w:w="3026"/>
       </w:tblGrid>
       <w:tr>
         <w:trPr>
@@ -842,14 +840,12 @@
             <w:pPr>
               <w:jc w:val="center"/>
             </w:pPr>
-            <w:proofErr w:type="gramStart"/>
             <w:r>
               <w:rPr>
                 <w:rFonts w:hint="eastAsia"/>
               </w:rPr>
               <w:t>朱天晨</w:t>
             </w:r>
-            <w:proofErr w:type="gramEnd"/>
           </w:p>
         </w:tc>
         <w:tc>
@@ -863,6 +859,87 @@
             </w:pPr>
             <w:r>
               <w:t>最初版本</w:t>
+            </w:r>
+          </w:p>
+        </w:tc>
+      </w:tr>
+      <w:tr>
+        <w:trPr>
+          <w:jc w:val="center"/>
+        </w:trPr>
+        <w:tc>
+          <w:tcPr>
+            <w:tcW w:w="794" w:type="dxa"/>
+            <w:shd w:val="clear" w:color="auto" w:fill="auto"/>
+          </w:tcPr>
+          <w:p>
+            <w:pPr>
+              <w:jc w:val="center"/>
+            </w:pPr>
+            <w:r>
+              <w:rPr>
+                <w:rFonts w:hint="eastAsia"/>
+              </w:rPr>
+              <w:t>V2.0</w:t>
+            </w:r>
+          </w:p>
+        </w:tc>
+        <w:tc>
+          <w:tcPr>
+            <w:tcW w:w="1260" w:type="dxa"/>
+            <w:shd w:val="clear" w:color="auto" w:fill="auto"/>
+          </w:tcPr>
+          <w:p>
+            <w:pPr>
+              <w:jc w:val="center"/>
+            </w:pPr>
+            <w:r>
+              <w:rPr>
+                <w:rFonts w:hint="eastAsia"/>
+              </w:rPr>
+              <w:t>2016.12.05</w:t>
+            </w:r>
+          </w:p>
+        </w:tc>
+        <w:tc>
+          <w:tcPr>
+            <w:tcW w:w="2160" w:type="dxa"/>
+            <w:shd w:val="clear" w:color="auto" w:fill="auto"/>
+          </w:tcPr>
+          <w:p>
+            <w:pPr>
+              <w:jc w:val="center"/>
+            </w:pPr>
+            <w:r>
+              <w:t>康嘉玮</w:t>
+            </w:r>
+          </w:p>
+        </w:tc>
+        <w:tc>
+          <w:tcPr>
+            <w:tcW w:w="1095" w:type="dxa"/>
+            <w:shd w:val="clear" w:color="auto" w:fill="auto"/>
+          </w:tcPr>
+          <w:p>
+            <w:pPr>
+              <w:jc w:val="center"/>
+            </w:pPr>
+            <w:r>
+              <w:t>朱天晨</w:t>
+            </w:r>
+          </w:p>
+        </w:tc>
+        <w:tc>
+          <w:tcPr>
+            <w:tcW w:w="3045" w:type="dxa"/>
+            <w:shd w:val="clear" w:color="auto" w:fill="auto"/>
+          </w:tcPr>
+          <w:p>
+            <w:pPr>
+              <w:jc w:val="center"/>
+            </w:pPr>
+            <w:r>
+              <w:t>自评之后修改版</w:t>
             </w:r>
           </w:p>
         </w:tc>
@@ -1027,46 +1104,6 @@
           <w:p/>
         </w:tc>
       </w:tr>
-      <w:tr>
-        <w:trPr>
-          <w:jc w:val="center"/>
-        </w:trPr>
-        <w:tc>
-          <w:tcPr>
-            <w:tcW w:w="794" w:type="dxa"/>
-            <w:shd w:val="clear" w:color="auto" w:fill="auto"/>
-          </w:tcPr>
-          <w:p/>
-        </w:tc>
-        <w:tc>
-          <w:tcPr>
-            <w:tcW w:w="1260" w:type="dxa"/>
-            <w:shd w:val="clear" w:color="auto" w:fill="auto"/>
-          </w:tcPr>
-          <w:p/>
-        </w:tc>
-        <w:tc>
-          <w:tcPr>
-            <w:tcW w:w="2160" w:type="dxa"/>
-            <w:shd w:val="clear" w:color="auto" w:fill="auto"/>
-          </w:tcPr>
-          <w:p/>
-        </w:tc>
-        <w:tc>
-          <w:tcPr>
-            <w:tcW w:w="1095" w:type="dxa"/>
-            <w:shd w:val="clear" w:color="auto" w:fill="auto"/>
-          </w:tcPr>
-          <w:p/>
-        </w:tc>
-        <w:tc>
-          <w:tcPr>
-            <w:tcW w:w="3045" w:type="dxa"/>
-            <w:shd w:val="clear" w:color="auto" w:fill="auto"/>
-          </w:tcPr>
-          <w:p/>
-        </w:tc>
-      </w:tr>
     </w:tbl>
     <w:p>
       <w:pPr>
@@ -5296,7 +5333,13 @@
         <w:t>版本号：</w:t>
       </w:r>
       <w:r>
-        <w:t>1.0</w:t>
+        <w:rPr>
+          <w:rFonts w:hint="eastAsia"/>
+        </w:rPr>
+        <w:t>2</w:t>
+      </w:r>
+      <w:r>
+        <w:t>.0</w:t>
       </w:r>
     </w:p>
     <w:p>
@@ -5480,13 +5523,8 @@
         <w:t xml:space="preserve"> </w:t>
       </w:r>
       <w:r>
-        <w:t xml:space="preserve">Karl </w:t>
-      </w:r>
-      <w:proofErr w:type="spellStart"/>
-      <w:r>
-        <w:t>Wiegers</w:t>
-      </w:r>
-      <w:proofErr w:type="spellEnd"/>
+        <w:t>Karl Wiegers</w:t>
+      </w:r>
       <w:r>
         <w:t xml:space="preserve">, </w:t>
       </w:r>
@@ -5561,14 +5599,12 @@
         </w:rPr>
         <w:t xml:space="preserve"> </w:t>
       </w:r>
-      <w:proofErr w:type="gramStart"/>
       <w:r>
         <w:rPr>
           <w:rFonts w:hint="eastAsia"/>
         </w:rPr>
         <w:t>朱天晨</w:t>
       </w:r>
-      <w:proofErr w:type="gramEnd"/>
       <w:r>
         <w:rPr>
           <w:rFonts w:hint="eastAsia"/>
@@ -5687,21 +5723,7 @@
         <w:rPr>
           <w:rFonts w:hint="eastAsia"/>
         </w:rPr>
-        <w:t>“未来之星”一对一家教系统是为了改变传统的教学方法，使用网络在线频的模式，达到学生与老师的在线交流和学习。同时学生可以通过网站注册，通过选课系统进行老师的选择；老师可以通过注册信息选择</w:t>
-      </w:r>
-      <w:proofErr w:type="gramStart"/>
-      <w:r>
-        <w:rPr>
-          <w:rFonts w:hint="eastAsia"/>
-        </w:rPr>
-        <w:t>其教授</w:t>
-      </w:r>
-      <w:proofErr w:type="gramEnd"/>
-      <w:r>
-        <w:rPr>
-          <w:rFonts w:hint="eastAsia"/>
-        </w:rPr>
-        <w:t>的课程及其他信息，通过审核之后加入老师数据库。</w:t>
+        <w:t>“未来之星”一对一家教系统是为了改变传统的教学方法，使用网络在线频的模式，达到学生与老师的在线交流和学习。同时学生可以通过网站注册，通过选课系统进行老师的选择；老师可以通过注册信息选择其教授的课程及其他信息，通过审核之后加入老师数据库。</w:t>
       </w:r>
     </w:p>
     <w:p>
@@ -6283,14 +6305,12 @@
                       <w:color w:val="FFFFFF" w:themeColor="background1"/>
                     </w:rPr>
                   </w:pPr>
-                  <w:proofErr w:type="gramStart"/>
                   <w:r>
                     <w:rPr>
                       <w:color w:val="FFFFFF" w:themeColor="background1"/>
                     </w:rPr>
                     <w:t>博客系统</w:t>
                   </w:r>
-                  <w:proofErr w:type="gramEnd"/>
                 </w:p>
               </w:txbxContent>
             </v:textbox>
@@ -6424,21 +6444,7 @@
         <w:rPr>
           <w:rFonts w:hint="eastAsia"/>
         </w:rPr>
-        <w:t>、</w:t>
-      </w:r>
-      <w:proofErr w:type="gramStart"/>
-      <w:r>
-        <w:rPr>
-          <w:rFonts w:hint="eastAsia"/>
-        </w:rPr>
-        <w:t>博客功能</w:t>
-      </w:r>
-      <w:proofErr w:type="gramEnd"/>
-      <w:r>
-        <w:rPr>
-          <w:rFonts w:hint="eastAsia"/>
-        </w:rPr>
-        <w:t>和网站内容管理功能，可满</w:t>
+        <w:t>、博客功能和网站内容管理功能，可满</w:t>
       </w:r>
       <w:r>
         <w:rPr>
@@ -7135,21 +7141,7 @@
         <w:rPr>
           <w:rFonts w:hint="eastAsia"/>
         </w:rPr>
-        <w:t>①由学生用户点击开始上课，</w:t>
-      </w:r>
-      <w:proofErr w:type="gramStart"/>
-      <w:r>
-        <w:rPr>
-          <w:rFonts w:hint="eastAsia"/>
-        </w:rPr>
-        <w:t>且老师</w:t>
-      </w:r>
-      <w:proofErr w:type="gramEnd"/>
-      <w:r>
-        <w:rPr>
-          <w:rFonts w:hint="eastAsia"/>
-        </w:rPr>
-        <w:t>用户点击开始授课</w:t>
+        <w:t>①由学生用户点击开始上课，且老师用户点击开始授课</w:t>
       </w:r>
     </w:p>
     <w:p>
@@ -7394,21 +7386,7 @@
         <w:rPr>
           <w:rFonts w:hint="eastAsia"/>
         </w:rPr>
-        <w:t>②上</w:t>
-      </w:r>
-      <w:proofErr w:type="gramStart"/>
-      <w:r>
-        <w:rPr>
-          <w:rFonts w:hint="eastAsia"/>
-        </w:rPr>
-        <w:t>传成功</w:t>
-      </w:r>
-      <w:proofErr w:type="gramEnd"/>
-      <w:r>
-        <w:rPr>
-          <w:rFonts w:hint="eastAsia"/>
-        </w:rPr>
-        <w:t>后点击发布</w:t>
+        <w:t>②上传成功后点击发布</w:t>
       </w:r>
     </w:p>
     <w:p>
@@ -7451,21 +7429,7 @@
         <w:rPr>
           <w:rFonts w:hint="eastAsia"/>
         </w:rPr>
-        <w:t>上</w:t>
-      </w:r>
-      <w:proofErr w:type="gramStart"/>
-      <w:r>
-        <w:rPr>
-          <w:rFonts w:hint="eastAsia"/>
-        </w:rPr>
-        <w:t>传成功</w:t>
-      </w:r>
-      <w:proofErr w:type="gramEnd"/>
-      <w:r>
-        <w:rPr>
-          <w:rFonts w:hint="eastAsia"/>
-        </w:rPr>
-        <w:t>并发布之后将其保存在服务器。</w:t>
+        <w:t>上传成功并发布之后将其保存在服务器。</w:t>
       </w:r>
     </w:p>
     <w:p>
@@ -7915,13 +7879,8 @@
         <w:pStyle w:val="2"/>
       </w:pPr>
       <w:bookmarkStart w:id="29" w:name="_Toc466680700"/>
-      <w:proofErr w:type="gramStart"/>
-      <w:r>
-        <w:t>博客系统</w:t>
-      </w:r>
-      <w:proofErr w:type="gramEnd"/>
-      <w:r>
-        <w:t>用例</w:t>
+      <w:r>
+        <w:t>博客系统用例</w:t>
       </w:r>
       <w:bookmarkEnd w:id="29"/>
     </w:p>
@@ -8075,16 +8034,8 @@
         <w:rPr>
           <w:rFonts w:hint="eastAsia"/>
         </w:rPr>
-        <w:t>③如果点击发</w:t>
-      </w:r>
-      <w:proofErr w:type="gramStart"/>
-      <w:r>
-        <w:rPr>
-          <w:rFonts w:hint="eastAsia"/>
-        </w:rPr>
-        <w:t>帖</w:t>
-      </w:r>
-      <w:proofErr w:type="gramEnd"/>
+        <w:t>③如果点击发帖</w:t>
+      </w:r>
     </w:p>
     <w:p>
       <w:pPr>
@@ -8600,21 +8551,7 @@
           <w:rFonts w:hint="eastAsia"/>
         </w:rPr>
         <w:lastRenderedPageBreak/>
-        <w:t>控制类为选课类，</w:t>
-      </w:r>
-      <w:proofErr w:type="gramStart"/>
-      <w:r>
-        <w:rPr>
-          <w:rFonts w:hint="eastAsia"/>
-        </w:rPr>
-        <w:t>博客类</w:t>
-      </w:r>
-      <w:proofErr w:type="gramEnd"/>
-      <w:r>
-        <w:rPr>
-          <w:rFonts w:hint="eastAsia"/>
-        </w:rPr>
-        <w:t>，评论类和回复类。</w:t>
+        <w:t>控制类为选课类，博客类，评论类和回复类。</w:t>
       </w:r>
     </w:p>
     <w:p>
@@ -8779,19 +8716,11 @@
         <w:pStyle w:val="3"/>
       </w:pPr>
       <w:bookmarkStart w:id="38" w:name="_Toc466680708"/>
-      <w:proofErr w:type="gramStart"/>
-      <w:r>
-        <w:rPr>
-          <w:rFonts w:hint="eastAsia"/>
-        </w:rPr>
-        <w:t>博客系统</w:t>
-      </w:r>
-      <w:proofErr w:type="gramEnd"/>
-      <w:r>
-        <w:rPr>
-          <w:rFonts w:hint="eastAsia"/>
-        </w:rPr>
-        <w:t>时序图</w:t>
+      <w:r>
+        <w:rPr>
+          <w:rFonts w:hint="eastAsia"/>
+        </w:rPr>
+        <w:t>博客系统时序图</w:t>
       </w:r>
       <w:bookmarkEnd w:id="38"/>
     </w:p>
@@ -8849,16 +8778,8 @@
         <w:rPr>
           <w:rFonts w:hint="eastAsia"/>
         </w:rPr>
-        <w:t>用户登录后，返回登录成功信息，用户</w:t>
-      </w:r>
-      <w:proofErr w:type="gramStart"/>
-      <w:r>
-        <w:rPr>
-          <w:rFonts w:hint="eastAsia"/>
-        </w:rPr>
-        <w:t>提交博客</w:t>
-      </w:r>
-      <w:proofErr w:type="gramEnd"/>
+        <w:t>用户登录后，返回登录成功信息，用户提交博客</w:t>
+      </w:r>
       <w:r>
         <w:rPr>
           <w:rFonts w:hint="eastAsia"/>
@@ -8869,56 +8790,14 @@
         <w:rPr>
           <w:rFonts w:hint="eastAsia"/>
         </w:rPr>
-        <w:t>，系统向</w:t>
-      </w:r>
-      <w:proofErr w:type="gramStart"/>
-      <w:r>
-        <w:rPr>
-          <w:rFonts w:hint="eastAsia"/>
-        </w:rPr>
-        <w:t>博客表发出</w:t>
-      </w:r>
-      <w:proofErr w:type="gramEnd"/>
-      <w:r>
-        <w:rPr>
-          <w:rFonts w:hint="eastAsia"/>
-        </w:rPr>
-        <w:t>提交</w:t>
+        <w:t>，系统向博客表发出提交</w:t>
       </w:r>
       <w:r>
         <w:rPr>
           <w:rFonts w:hint="eastAsia"/>
         </w:rPr>
         <w:lastRenderedPageBreak/>
-        <w:t>请求，</w:t>
-      </w:r>
-      <w:proofErr w:type="gramStart"/>
-      <w:r>
-        <w:rPr>
-          <w:rFonts w:hint="eastAsia"/>
-        </w:rPr>
-        <w:t>博客表</w:t>
-      </w:r>
-      <w:proofErr w:type="gramEnd"/>
-      <w:r>
-        <w:rPr>
-          <w:rFonts w:hint="eastAsia"/>
-        </w:rPr>
-        <w:t>返回提交成功信息，系统返回提交成功信息。用户提交评论，系统向评论</w:t>
-      </w:r>
-      <w:proofErr w:type="gramStart"/>
-      <w:r>
-        <w:rPr>
-          <w:rFonts w:hint="eastAsia"/>
-        </w:rPr>
-        <w:t>表发出</w:t>
-      </w:r>
-      <w:proofErr w:type="gramEnd"/>
-      <w:r>
-        <w:rPr>
-          <w:rFonts w:hint="eastAsia"/>
-        </w:rPr>
-        <w:t>评论请求，评论表返回评论成功信息，系统返回评论成功信息。用户提交回复，系统向回复表提交回复请求，回复表返回回复成功信息，系统返回回复成功信息。</w:t>
+        <w:t>请求，博客表返回提交成功信息，系统返回提交成功信息。用户提交评论，系统向评论表发出评论请求，评论表返回评论成功信息，系统返回评论成功信息。用户提交回复，系统向回复表提交回复请求，回复表返回回复成功信息，系统返回回复成功信息。</w:t>
       </w:r>
     </w:p>
     <w:p>
@@ -9033,21 +8912,7 @@
         <w:rPr>
           <w:rFonts w:hint="eastAsia"/>
         </w:rPr>
-        <w:t>账户余额：充</w:t>
-      </w:r>
-      <w:proofErr w:type="gramStart"/>
-      <w:r>
-        <w:rPr>
-          <w:rFonts w:hint="eastAsia"/>
-        </w:rPr>
-        <w:t>值消费</w:t>
-      </w:r>
-      <w:proofErr w:type="gramEnd"/>
-      <w:r>
-        <w:rPr>
-          <w:rFonts w:hint="eastAsia"/>
-        </w:rPr>
-        <w:t>后所剩学时。</w:t>
+        <w:t>账户余额：充值消费后所剩学时。</w:t>
       </w:r>
     </w:p>
     <w:p>
@@ -9343,14 +9208,12 @@
       <w:pPr>
         <w:ind w:left="420"/>
       </w:pPr>
-      <w:proofErr w:type="gramStart"/>
       <w:r>
         <w:rPr>
           <w:rFonts w:hint="eastAsia"/>
         </w:rPr>
         <w:t>博客</w:t>
       </w:r>
-      <w:proofErr w:type="gramEnd"/>
       <w:r>
         <w:rPr>
           <w:rFonts w:hint="eastAsia"/>
@@ -9361,16 +9224,37 @@
         <w:rPr>
           <w:rFonts w:hint="eastAsia"/>
         </w:rPr>
-        <w:t>：被评论</w:t>
-      </w:r>
-      <w:proofErr w:type="gramStart"/>
-      <w:r>
-        <w:rPr>
-          <w:rFonts w:hint="eastAsia"/>
-        </w:rPr>
-        <w:t>的博客的</w:t>
-      </w:r>
-      <w:proofErr w:type="gramEnd"/>
+        <w:t>：被评论的博客的编号。</w:t>
+      </w:r>
+    </w:p>
+    <w:p>
+      <w:pPr>
+        <w:ind w:left="420"/>
+      </w:pPr>
+      <w:r>
+        <w:rPr>
+          <w:rFonts w:hint="eastAsia"/>
+        </w:rPr>
+        <w:t>评论</w:t>
+      </w:r>
+      <w:r>
+        <w:rPr>
+          <w:rFonts w:hint="eastAsia"/>
+        </w:rPr>
+        <w:t>ID</w:t>
+      </w:r>
+      <w:r>
+        <w:rPr>
+          <w:rFonts w:hint="eastAsia"/>
+        </w:rPr>
+        <w:t>：</w:t>
+      </w:r>
+      <w:r>
+        <w:rPr>
+          <w:rFonts w:hint="eastAsia"/>
+        </w:rPr>
+        <w:t>评论</w:t>
+      </w:r>
       <w:r>
         <w:rPr>
           <w:rFonts w:hint="eastAsia"/>
@@ -9386,6 +9270,75 @@
         <w:rPr>
           <w:rFonts w:hint="eastAsia"/>
         </w:rPr>
+        <w:t>评论者</w:t>
+      </w:r>
+      <w:r>
+        <w:rPr>
+          <w:rFonts w:hint="eastAsia"/>
+        </w:rPr>
+        <w:t>ID</w:t>
+      </w:r>
+      <w:r>
+        <w:rPr>
+          <w:rFonts w:hint="eastAsia"/>
+        </w:rPr>
+        <w:t>：评论者编号。</w:t>
+      </w:r>
+    </w:p>
+    <w:p>
+      <w:pPr>
+        <w:ind w:left="420"/>
+      </w:pPr>
+      <w:r>
+        <w:rPr>
+          <w:rFonts w:hint="eastAsia"/>
+        </w:rPr>
+        <w:t>姓名：评论者的姓名。</w:t>
+      </w:r>
+    </w:p>
+    <w:p>
+      <w:pPr>
+        <w:ind w:left="420"/>
+      </w:pPr>
+      <w:r>
+        <w:rPr>
+          <w:rFonts w:hint="eastAsia"/>
+        </w:rPr>
+        <w:t>评论内容：评论者所发的内容。</w:t>
+      </w:r>
+    </w:p>
+    <w:p>
+      <w:pPr>
+        <w:ind w:left="420"/>
+      </w:pPr>
+      <w:r>
+        <w:rPr>
+          <w:rFonts w:hint="eastAsia"/>
+        </w:rPr>
+        <w:t>评论时间：评论提交的时间。</w:t>
+      </w:r>
+    </w:p>
+    <w:p>
+      <w:pPr>
+        <w:pStyle w:val="2"/>
+      </w:pPr>
+      <w:bookmarkStart w:id="45" w:name="_Toc466680715"/>
+      <w:r>
+        <w:rPr>
+          <w:rFonts w:hint="eastAsia"/>
+        </w:rPr>
+        <w:t>回复实体</w:t>
+      </w:r>
+      <w:bookmarkEnd w:id="45"/>
+    </w:p>
+    <w:p>
+      <w:pPr>
+        <w:ind w:left="420"/>
+      </w:pPr>
+      <w:r>
+        <w:rPr>
+          <w:rFonts w:hint="eastAsia"/>
+        </w:rPr>
         <w:t>评论</w:t>
       </w:r>
       <w:r>
@@ -9398,13 +9351,30 @@
         <w:rPr>
           <w:rFonts w:hint="eastAsia"/>
         </w:rPr>
-        <w:t>：</w:t>
-      </w:r>
-      <w:r>
-        <w:rPr>
-          <w:rFonts w:hint="eastAsia"/>
-        </w:rPr>
-        <w:t>评论</w:t>
+        <w:t>：评论者的编号。</w:t>
+      </w:r>
+    </w:p>
+    <w:p>
+      <w:pPr>
+        <w:ind w:left="420"/>
+      </w:pPr>
+      <w:r>
+        <w:rPr>
+          <w:rFonts w:hint="eastAsia"/>
+        </w:rPr>
+        <w:t>回复</w:t>
+      </w:r>
+      <w:r>
+        <w:rPr>
+          <w:rFonts w:hint="eastAsia"/>
+        </w:rPr>
+        <w:t>ID</w:t>
+      </w:r>
+      <w:r>
+        <w:rPr>
+          <w:rFonts w:hint="eastAsia"/>
+        </w:rPr>
+        <w:t>：回复</w:t>
       </w:r>
       <w:r>
         <w:rPr>
@@ -9421,7 +9391,7 @@
         <w:rPr>
           <w:rFonts w:hint="eastAsia"/>
         </w:rPr>
-        <w:t>评论者</w:t>
+        <w:t>回复者</w:t>
       </w:r>
       <w:r>
         <w:rPr>
@@ -9433,169 +9403,47 @@
         <w:rPr>
           <w:rFonts w:hint="eastAsia"/>
         </w:rPr>
-        <w:t>：评论者编号。</w:t>
-      </w:r>
-    </w:p>
-    <w:p>
-      <w:pPr>
-        <w:ind w:left="420"/>
-      </w:pPr>
-      <w:r>
-        <w:rPr>
-          <w:rFonts w:hint="eastAsia"/>
-        </w:rPr>
-        <w:t>姓名：评论者的姓名。</w:t>
-      </w:r>
-    </w:p>
-    <w:p>
-      <w:pPr>
-        <w:ind w:left="420"/>
-      </w:pPr>
-      <w:r>
-        <w:rPr>
-          <w:rFonts w:hint="eastAsia"/>
-        </w:rPr>
-        <w:t>评论内容：评论者所发的内容。</w:t>
-      </w:r>
-    </w:p>
-    <w:p>
-      <w:pPr>
-        <w:ind w:left="420"/>
-      </w:pPr>
-      <w:r>
-        <w:rPr>
-          <w:rFonts w:hint="eastAsia"/>
-        </w:rPr>
-        <w:t>评论时间：评论提交的时间。</w:t>
+        <w:t>：回复者编号。</w:t>
+      </w:r>
+    </w:p>
+    <w:p>
+      <w:pPr>
+        <w:ind w:left="420"/>
+      </w:pPr>
+      <w:r>
+        <w:rPr>
+          <w:rFonts w:hint="eastAsia"/>
+        </w:rPr>
+        <w:t>姓名：回复者姓名。</w:t>
+      </w:r>
+    </w:p>
+    <w:p>
+      <w:pPr>
+        <w:ind w:left="420"/>
+      </w:pPr>
+      <w:r>
+        <w:rPr>
+          <w:rFonts w:hint="eastAsia"/>
+        </w:rPr>
+        <w:t>回复内容：回复的内容。</w:t>
+      </w:r>
+    </w:p>
+    <w:p>
+      <w:pPr>
+        <w:ind w:left="420"/>
+      </w:pPr>
+      <w:r>
+        <w:rPr>
+          <w:rFonts w:hint="eastAsia"/>
+        </w:rPr>
+        <w:t>回复时间：回复提交的时间。</w:t>
       </w:r>
     </w:p>
     <w:p>
       <w:pPr>
         <w:pStyle w:val="2"/>
       </w:pPr>
-      <w:bookmarkStart w:id="45" w:name="_Toc466680715"/>
-      <w:r>
-        <w:rPr>
-          <w:rFonts w:hint="eastAsia"/>
-        </w:rPr>
-        <w:t>回复实体</w:t>
-      </w:r>
-      <w:bookmarkEnd w:id="45"/>
-    </w:p>
-    <w:p>
-      <w:pPr>
-        <w:ind w:left="420"/>
-      </w:pPr>
-      <w:r>
-        <w:rPr>
-          <w:rFonts w:hint="eastAsia"/>
-        </w:rPr>
-        <w:t>评论</w:t>
-      </w:r>
-      <w:r>
-        <w:rPr>
-          <w:rFonts w:hint="eastAsia"/>
-        </w:rPr>
-        <w:t>ID</w:t>
-      </w:r>
-      <w:r>
-        <w:rPr>
-          <w:rFonts w:hint="eastAsia"/>
-        </w:rPr>
-        <w:t>：评论者的编号。</w:t>
-      </w:r>
-    </w:p>
-    <w:p>
-      <w:pPr>
-        <w:ind w:left="420"/>
-      </w:pPr>
-      <w:r>
-        <w:rPr>
-          <w:rFonts w:hint="eastAsia"/>
-        </w:rPr>
-        <w:t>回复</w:t>
-      </w:r>
-      <w:r>
-        <w:rPr>
-          <w:rFonts w:hint="eastAsia"/>
-        </w:rPr>
-        <w:t>ID</w:t>
-      </w:r>
-      <w:r>
-        <w:rPr>
-          <w:rFonts w:hint="eastAsia"/>
-        </w:rPr>
-        <w:t>：回复</w:t>
-      </w:r>
-      <w:r>
-        <w:rPr>
-          <w:rFonts w:hint="eastAsia"/>
-        </w:rPr>
-        <w:t>编号。</w:t>
-      </w:r>
-    </w:p>
-    <w:p>
-      <w:pPr>
-        <w:ind w:left="420"/>
-      </w:pPr>
-      <w:r>
-        <w:rPr>
-          <w:rFonts w:hint="eastAsia"/>
-        </w:rPr>
-        <w:t>回复者</w:t>
-      </w:r>
-      <w:r>
-        <w:rPr>
-          <w:rFonts w:hint="eastAsia"/>
-        </w:rPr>
-        <w:t>ID</w:t>
-      </w:r>
-      <w:r>
-        <w:rPr>
-          <w:rFonts w:hint="eastAsia"/>
-        </w:rPr>
-        <w:t>：回复者编号。</w:t>
-      </w:r>
-    </w:p>
-    <w:p>
-      <w:pPr>
-        <w:ind w:left="420"/>
-      </w:pPr>
-      <w:r>
-        <w:rPr>
-          <w:rFonts w:hint="eastAsia"/>
-        </w:rPr>
-        <w:t>姓名：回复者姓名。</w:t>
-      </w:r>
-    </w:p>
-    <w:p>
-      <w:pPr>
-        <w:ind w:left="420"/>
-      </w:pPr>
-      <w:r>
-        <w:rPr>
-          <w:rFonts w:hint="eastAsia"/>
-        </w:rPr>
-        <w:t>回复内容：回复的内容。</w:t>
-      </w:r>
-    </w:p>
-    <w:p>
-      <w:pPr>
-        <w:ind w:left="420"/>
-      </w:pPr>
-      <w:r>
-        <w:rPr>
-          <w:rFonts w:hint="eastAsia"/>
-        </w:rPr>
-        <w:t>回复时间：回复提交的时间。</w:t>
-      </w:r>
-    </w:p>
-    <w:p>
-      <w:pPr>
-        <w:pStyle w:val="2"/>
-      </w:pPr>
       <w:bookmarkStart w:id="46" w:name="_Toc466680716"/>
-      <w:proofErr w:type="gramStart"/>
       <w:r>
         <w:lastRenderedPageBreak/>
         <w:t>博客</w:t>
@@ -9604,20 +9452,17 @@
         <w:t>实体</w:t>
       </w:r>
       <w:bookmarkEnd w:id="46"/>
-      <w:proofErr w:type="gramEnd"/>
-    </w:p>
-    <w:p>
-      <w:pPr>
-        <w:ind w:left="420"/>
-      </w:pPr>
-      <w:proofErr w:type="gramStart"/>
+    </w:p>
+    <w:p>
+      <w:pPr>
+        <w:ind w:left="420"/>
+      </w:pPr>
       <w:r>
         <w:rPr>
           <w:rFonts w:hint="eastAsia"/>
         </w:rPr>
         <w:t>博客</w:t>
       </w:r>
-      <w:proofErr w:type="gramEnd"/>
       <w:r>
         <w:rPr>
           <w:rFonts w:hint="eastAsia"/>
@@ -9628,21 +9473,7 @@
         <w:rPr>
           <w:rFonts w:hint="eastAsia"/>
         </w:rPr>
-        <w:t>：</w:t>
-      </w:r>
-      <w:proofErr w:type="gramStart"/>
-      <w:r>
-        <w:rPr>
-          <w:rFonts w:hint="eastAsia"/>
-        </w:rPr>
-        <w:t>博客的</w:t>
-      </w:r>
-      <w:proofErr w:type="gramEnd"/>
-      <w:r>
-        <w:rPr>
-          <w:rFonts w:hint="eastAsia"/>
-        </w:rPr>
-        <w:t>编号。</w:t>
+        <w:t>：博客的编号。</w:t>
       </w:r>
     </w:p>
     <w:p>
@@ -9660,77 +9491,33 @@
       <w:pPr>
         <w:ind w:left="420"/>
       </w:pPr>
-      <w:proofErr w:type="gramStart"/>
-      <w:r>
-        <w:rPr>
-          <w:rFonts w:hint="eastAsia"/>
-        </w:rPr>
-        <w:t>博客标题</w:t>
-      </w:r>
-      <w:proofErr w:type="gramEnd"/>
-      <w:r>
-        <w:rPr>
-          <w:rFonts w:hint="eastAsia"/>
-        </w:rPr>
-        <w:t>：</w:t>
-      </w:r>
-      <w:proofErr w:type="gramStart"/>
-      <w:r>
-        <w:rPr>
-          <w:rFonts w:hint="eastAsia"/>
-        </w:rPr>
-        <w:t>博客的</w:t>
-      </w:r>
-      <w:proofErr w:type="gramEnd"/>
-      <w:r>
-        <w:rPr>
-          <w:rFonts w:hint="eastAsia"/>
-        </w:rPr>
-        <w:t>标题。</w:t>
-      </w:r>
-    </w:p>
-    <w:p>
-      <w:pPr>
-        <w:ind w:left="420"/>
-      </w:pPr>
-      <w:proofErr w:type="gramStart"/>
-      <w:r>
-        <w:rPr>
-          <w:rFonts w:hint="eastAsia"/>
-        </w:rPr>
-        <w:t>博客内容</w:t>
-      </w:r>
-      <w:proofErr w:type="gramEnd"/>
-      <w:r>
-        <w:rPr>
-          <w:rFonts w:hint="eastAsia"/>
-        </w:rPr>
-        <w:t>：发帖的内容。</w:t>
-      </w:r>
-    </w:p>
-    <w:p>
-      <w:pPr>
-        <w:ind w:left="420"/>
-      </w:pPr>
-      <w:r>
-        <w:rPr>
-          <w:rFonts w:hint="eastAsia"/>
-        </w:rPr>
-        <w:t>发表时间：</w:t>
-      </w:r>
-      <w:proofErr w:type="gramStart"/>
-      <w:r>
-        <w:rPr>
-          <w:rFonts w:hint="eastAsia"/>
-        </w:rPr>
-        <w:t>博客提交</w:t>
-      </w:r>
-      <w:proofErr w:type="gramEnd"/>
-      <w:r>
-        <w:rPr>
-          <w:rFonts w:hint="eastAsia"/>
-        </w:rPr>
-        <w:t>的时间。</w:t>
+      <w:r>
+        <w:rPr>
+          <w:rFonts w:hint="eastAsia"/>
+        </w:rPr>
+        <w:t>博客标题：博客的标题。</w:t>
+      </w:r>
+    </w:p>
+    <w:p>
+      <w:pPr>
+        <w:ind w:left="420"/>
+      </w:pPr>
+      <w:r>
+        <w:rPr>
+          <w:rFonts w:hint="eastAsia"/>
+        </w:rPr>
+        <w:t>博客内容：发帖的内容。</w:t>
+      </w:r>
+    </w:p>
+    <w:p>
+      <w:pPr>
+        <w:ind w:left="420"/>
+      </w:pPr>
+      <w:r>
+        <w:rPr>
+          <w:rFonts w:hint="eastAsia"/>
+        </w:rPr>
+        <w:t>发表时间：博客提交的时间。</w:t>
       </w:r>
     </w:p>
     <w:p>
@@ -10283,14 +10070,12 @@
         </w:rPr>
         <w:t>数据库软件：</w:t>
       </w:r>
-      <w:proofErr w:type="spellStart"/>
       <w:r>
         <w:rPr>
           <w:rFonts w:hint="eastAsia"/>
         </w:rPr>
         <w:t>MySQL</w:t>
       </w:r>
-      <w:proofErr w:type="spellEnd"/>
     </w:p>
     <w:p>
       <w:pPr>
@@ -10508,7 +10293,7 @@
         <w:rStyle w:val="a5"/>
         <w:noProof/>
       </w:rPr>
-      <w:t>I</w:t>
+      <w:t>II</w:t>
     </w:r>
     <w:r>
       <w:rPr>
@@ -12813,7 +12598,7 @@
 </file>
 
 <file path=customXml/itemProps1.xml><?xml version="1.0" encoding="utf-8"?>
-<ds:datastoreItem xmlns:ds="http://schemas.openxmlformats.org/officeDocument/2006/customXml" ds:itemID="{DC0737C8-9008-4AB9-BED0-CF3B869C4973}">
+<ds:datastoreItem xmlns:ds="http://schemas.openxmlformats.org/officeDocument/2006/customXml" ds:itemID="{71490AC8-5609-4085-A21B-A5A474675662}">
   <ds:schemaRefs>
     <ds:schemaRef ds:uri="http://schemas.openxmlformats.org/officeDocument/2006/bibliography"/>
   </ds:schemaRefs>
